--- a/SelfSeminar_2_ServerAndServerLanguage.docx
+++ b/SelfSeminar_2_ServerAndServerLanguage.docx
@@ -9129,6 +9129,32 @@
         </w:rPr>
         <w:t>한다.</w:t>
       </w:r>
+      <w:r>
+        <w:rPr>
+          <w:rFonts w:eastAsiaTheme="minorHAnsi"/>
+          <w:sz w:val="18"/>
+          <w:szCs w:val="18"/>
+        </w:rPr>
+        <w:t xml:space="preserve"> </w:t>
+      </w:r>
+      <w:proofErr w:type="spellStart"/>
+      <w:r>
+        <w:rPr>
+          <w:rFonts w:eastAsiaTheme="minorHAnsi" w:hint="eastAsia"/>
+          <w:sz w:val="18"/>
+          <w:szCs w:val="18"/>
+        </w:rPr>
+        <w:t>서블릿</w:t>
+      </w:r>
+      <w:proofErr w:type="spellEnd"/>
+      <w:r>
+        <w:rPr>
+          <w:rFonts w:eastAsiaTheme="minorHAnsi" w:hint="eastAsia"/>
+          <w:sz w:val="18"/>
+          <w:szCs w:val="18"/>
+        </w:rPr>
+        <w:t xml:space="preserve"> 컨테이너를 돌면서 체크.</w:t>
+      </w:r>
     </w:p>
     <w:p>
       <w:pPr>
@@ -9319,8 +9345,6 @@
           <w:szCs w:val="18"/>
         </w:rPr>
       </w:pPr>
-      <w:bookmarkStart w:id="0" w:name="_GoBack"/>
-      <w:bookmarkEnd w:id="0"/>
     </w:p>
     <w:p>
       <w:pPr>
@@ -9919,6 +9943,7 @@
           <w:sz w:val="18"/>
           <w:szCs w:val="18"/>
         </w:rPr>
+        <w:lastRenderedPageBreak/>
         <w:t xml:space="preserve">- </w:t>
       </w:r>
       <w:r>
@@ -10031,16 +10056,7 @@
           <w:sz w:val="18"/>
           <w:szCs w:val="18"/>
         </w:rPr>
-        <w:t xml:space="preserve">차곡차곡 실행될 코드가 </w:t>
-      </w:r>
-      <w:r>
-        <w:rPr>
-          <w:rFonts w:eastAsiaTheme="minorHAnsi" w:hint="eastAsia"/>
-          <w:sz w:val="18"/>
-          <w:szCs w:val="18"/>
-        </w:rPr>
-        <w:lastRenderedPageBreak/>
-        <w:t>쌓는다.</w:t>
+        <w:t>차곡차곡 실행될 코드가 쌓는다.</w:t>
       </w:r>
       <w:r>
         <w:rPr>
@@ -11681,6 +11697,7 @@
           <w:sz w:val="18"/>
           <w:szCs w:val="18"/>
         </w:rPr>
+        <w:lastRenderedPageBreak/>
         <w:t>아니다.</w:t>
       </w:r>
       <w:r>
@@ -11729,16 +11746,7 @@
           <w:sz w:val="18"/>
           <w:szCs w:val="18"/>
         </w:rPr>
-        <w:t>혹은 부하가 적어 동기로도 충분히 커버할 수 있</w:t>
-      </w:r>
-      <w:r>
-        <w:rPr>
-          <w:rFonts w:eastAsiaTheme="minorHAnsi" w:hint="eastAsia"/>
-          <w:sz w:val="18"/>
-          <w:szCs w:val="18"/>
-        </w:rPr>
-        <w:lastRenderedPageBreak/>
-        <w:t>는 경우 동기가</w:t>
+        <w:t>혹은 부하가 적어 동기로도 충분히 커버할 수 있는 경우 동기가</w:t>
       </w:r>
       <w:r>
         <w:rPr>
@@ -11822,6 +11830,14 @@
         </w:rPr>
         <w:t>시간 상 한계가 있을 수 있다</w:t>
       </w:r>
+      <w:r>
+        <w:rPr>
+          <w:rFonts w:eastAsiaTheme="minorHAnsi" w:hint="eastAsia"/>
+          <w:sz w:val="18"/>
+          <w:szCs w:val="18"/>
+        </w:rPr>
+        <w:t>.</w:t>
+      </w:r>
     </w:p>
     <w:p>
       <w:pPr>
@@ -11971,37 +11987,54 @@
         <w:t>참고 사이트)</w:t>
       </w:r>
     </w:p>
-    <w:p>
-      <w:pPr>
-        <w:pStyle w:val="a3"/>
-        <w:rPr>
-          <w:rFonts w:eastAsiaTheme="minorHAnsi"/>
-          <w:sz w:val="18"/>
-          <w:szCs w:val="18"/>
-        </w:rPr>
-      </w:pPr>
-      <w:hyperlink r:id="rId13" w:history="1">
-        <w:r>
-          <w:rPr>
-            <w:rStyle w:val="a6"/>
-            <w:rFonts w:eastAsiaTheme="minorHAnsi"/>
-            <w:sz w:val="18"/>
-            <w:szCs w:val="18"/>
-          </w:rPr>
-          <w:t>https://hpitos.tistory.com/7</w:t>
-        </w:r>
-      </w:hyperlink>
-    </w:p>
-    <w:p>
-      <w:pPr>
-        <w:pStyle w:val="a3"/>
-        <w:rPr>
-          <w:rFonts w:eastAsiaTheme="minorHAnsi"/>
-          <w:sz w:val="18"/>
-          <w:szCs w:val="18"/>
-        </w:rPr>
-      </w:pPr>
-      <w:hyperlink r:id="rId14" w:anchor=":~:text=The%20most%20popular%20server%2Dside,customised%20content%20to%20the%20user" w:history="1">
+    <w:bookmarkStart w:id="0" w:name="_GoBack"/>
+    <w:p>
+      <w:pPr>
+        <w:pStyle w:val="a3"/>
+        <w:rPr>
+          <w:rFonts w:eastAsiaTheme="minorHAnsi"/>
+          <w:sz w:val="18"/>
+          <w:szCs w:val="18"/>
+        </w:rPr>
+      </w:pPr>
+      <w:r>
+        <w:fldChar w:fldCharType="begin"/>
+      </w:r>
+      <w:r>
+        <w:instrText xml:space="preserve"> HYPERLINK "https://hpitos.tistory.com/7" </w:instrText>
+      </w:r>
+      <w:r>
+        <w:fldChar w:fldCharType="separate"/>
+      </w:r>
+      <w:r>
+        <w:rPr>
+          <w:rStyle w:val="a6"/>
+          <w:rFonts w:eastAsiaTheme="minorHAnsi"/>
+          <w:sz w:val="18"/>
+          <w:szCs w:val="18"/>
+        </w:rPr>
+        <w:t>https://hpitos.tistory.com/7</w:t>
+      </w:r>
+      <w:r>
+        <w:rPr>
+          <w:rStyle w:val="a6"/>
+          <w:rFonts w:eastAsiaTheme="minorHAnsi"/>
+          <w:sz w:val="18"/>
+          <w:szCs w:val="18"/>
+        </w:rPr>
+        <w:fldChar w:fldCharType="end"/>
+      </w:r>
+    </w:p>
+    <w:p>
+      <w:pPr>
+        <w:pStyle w:val="a3"/>
+        <w:rPr>
+          <w:rFonts w:eastAsiaTheme="minorHAnsi"/>
+          <w:sz w:val="18"/>
+          <w:szCs w:val="18"/>
+        </w:rPr>
+      </w:pPr>
+      <w:hyperlink r:id="rId13" w:anchor=":~:text=The%20most%20popular%20server%2Dside,customised%20content%20to%20the%20user" w:history="1">
         <w:r>
           <w:rPr>
             <w:rStyle w:val="a6"/>
@@ -12030,7 +12063,7 @@
           <w:szCs w:val="18"/>
         </w:rPr>
       </w:pPr>
-      <w:hyperlink r:id="rId15" w:history="1">
+      <w:hyperlink r:id="rId14" w:history="1">
         <w:r>
           <w:rPr>
             <w:rStyle w:val="a6"/>
@@ -12051,7 +12084,7 @@
           <w:szCs w:val="18"/>
         </w:rPr>
       </w:pPr>
-      <w:hyperlink r:id="rId16" w:anchor=":~:text=%EC%84%9C%EB%B2%84%20%EC%82%AC%EC%9D%B4%EB%93%9C%20%EC%8A%A4%ED%81%AC%EB%A6%BD%ED%8A%B8%EB%8A%94%20%ED%94%84%EB%A1%9C%EA%B7%B8%EB%9E%A8,%EC%9D%B4%EA%B3%A0%2C%20%EC%8B%A4%EC%8B%9C%EA%B0%84%EC%9D%98%20%EC%9D%98%EB%AF%B8%EC%9D%B4%EB%8B%A4" w:history="1">
+      <w:hyperlink r:id="rId15" w:anchor=":~:text=%EC%84%9C%EB%B2%84%20%EC%82%AC%EC%9D%B4%EB%93%9C%20%EC%8A%A4%ED%81%AC%EB%A6%BD%ED%8A%B8%EB%8A%94%20%ED%94%84%EB%A1%9C%EA%B7%B8%EB%9E%A8,%EC%9D%B4%EA%B3%A0%2C%20%EC%8B%A4%EC%8B%9C%EA%B0%84%EC%9D%98%20%EC%9D%98%EB%AF%B8%EC%9D%B4%EB%8B%A4" w:history="1">
         <w:r>
           <w:rPr>
             <w:rStyle w:val="a6"/>
@@ -12080,7 +12113,7 @@
           <w:szCs w:val="18"/>
         </w:rPr>
       </w:pPr>
-      <w:hyperlink r:id="rId17" w:history="1">
+      <w:hyperlink r:id="rId16" w:history="1">
         <w:r>
           <w:rPr>
             <w:rStyle w:val="a6"/>
@@ -12101,7 +12134,7 @@
           <w:szCs w:val="18"/>
         </w:rPr>
       </w:pPr>
-      <w:hyperlink r:id="rId18" w:history="1">
+      <w:hyperlink r:id="rId17" w:history="1">
         <w:r>
           <w:rPr>
             <w:rStyle w:val="a6"/>
@@ -12122,7 +12155,7 @@
           <w:szCs w:val="18"/>
         </w:rPr>
       </w:pPr>
-      <w:hyperlink r:id="rId19" w:history="1">
+      <w:hyperlink r:id="rId18" w:history="1">
         <w:r>
           <w:rPr>
             <w:rStyle w:val="a6"/>
@@ -12143,7 +12176,7 @@
           <w:szCs w:val="18"/>
         </w:rPr>
       </w:pPr>
-      <w:hyperlink r:id="rId20" w:anchor=":~:text=%EC%A3%BC%EB%A1%9C%20%EC%A0%95%EC%A0%81%20%EC%9E%90%EC%9B%90%EC%9D%B8%20HTML,%EC%84%9C%EB%B2%84%EC%97%90%20%EC%9A%94%EC%B2%AD%EC%9D%84%20%EB%84%98%EA%B9%81%EB%8B%88%EB%8B%A4.&amp;text=%EC%9B%B9%20%EC%84%9C%EB%B2%84%EB%A1%9C%EB%B6%80%ED%84%B0%20%EC%9A%94%EC%B2%AD%EC%9D%84,%EC%9B%B9%20%EC%84%9C%EB%B2%84%EB%A1%9C%20%EB%B0%98%ED%99%98%ED%95%A9%EB%8B%88%EB%8B%A4" w:history="1">
+      <w:hyperlink r:id="rId19" w:anchor=":~:text=%EC%A3%BC%EB%A1%9C%20%EC%A0%95%EC%A0%81%20%EC%9E%90%EC%9B%90%EC%9D%B8%20HTML,%EC%84%9C%EB%B2%84%EC%97%90%20%EC%9A%94%EC%B2%AD%EC%9D%84%20%EB%84%98%EA%B9%81%EB%8B%88%EB%8B%A4.&amp;text=%EC%9B%B9%20%EC%84%9C%EB%B2%84%EB%A1%9C%EB%B6%80%ED%84%B0%20%EC%9A%94%EC%B2%AD%EC%9D%84,%EC%9B%B9%20%EC%84%9C%EB%B2%84%EB%A1%9C%20%EB%B0%98%ED%99%98%ED%95%A9%EB%8B%88%EB%8B%A4" w:history="1">
         <w:r>
           <w:rPr>
             <w:rStyle w:val="a6"/>
@@ -12172,7 +12205,7 @@
           <w:szCs w:val="18"/>
         </w:rPr>
       </w:pPr>
-      <w:hyperlink r:id="rId21" w:history="1">
+      <w:hyperlink r:id="rId20" w:history="1">
         <w:r>
           <w:rPr>
             <w:rStyle w:val="a6"/>
@@ -12193,7 +12226,7 @@
           <w:szCs w:val="18"/>
         </w:rPr>
       </w:pPr>
-      <w:hyperlink r:id="rId22" w:history="1">
+      <w:hyperlink r:id="rId21" w:history="1">
         <w:r>
           <w:rPr>
             <w:rStyle w:val="a6"/>
@@ -12214,7 +12247,7 @@
           <w:szCs w:val="18"/>
         </w:rPr>
       </w:pPr>
-      <w:hyperlink r:id="rId23" w:history="1">
+      <w:hyperlink r:id="rId22" w:history="1">
         <w:r>
           <w:rPr>
             <w:rStyle w:val="a6"/>
@@ -12235,7 +12268,7 @@
           <w:szCs w:val="18"/>
         </w:rPr>
       </w:pPr>
-      <w:hyperlink r:id="rId24" w:history="1">
+      <w:hyperlink r:id="rId23" w:history="1">
         <w:r>
           <w:rPr>
             <w:rStyle w:val="a6"/>
@@ -12256,7 +12289,7 @@
           <w:szCs w:val="18"/>
         </w:rPr>
       </w:pPr>
-      <w:hyperlink r:id="rId25" w:history="1">
+      <w:hyperlink r:id="rId24" w:history="1">
         <w:r>
           <w:rPr>
             <w:rStyle w:val="a6"/>
@@ -12277,7 +12310,7 @@
           <w:szCs w:val="18"/>
         </w:rPr>
       </w:pPr>
-      <w:hyperlink r:id="rId26" w:history="1">
+      <w:hyperlink r:id="rId25" w:history="1">
         <w:r>
           <w:rPr>
             <w:rStyle w:val="a6"/>
@@ -12298,7 +12331,7 @@
           <w:szCs w:val="18"/>
         </w:rPr>
       </w:pPr>
-      <w:hyperlink r:id="rId27" w:history="1">
+      <w:hyperlink r:id="rId26" w:history="1">
         <w:r>
           <w:rPr>
             <w:rStyle w:val="a6"/>
@@ -12319,7 +12352,7 @@
           <w:szCs w:val="18"/>
         </w:rPr>
       </w:pPr>
-      <w:hyperlink r:id="rId28" w:history="1">
+      <w:hyperlink r:id="rId27" w:history="1">
         <w:r>
           <w:rPr>
             <w:rStyle w:val="a6"/>
@@ -12336,6 +12369,38 @@
         <w:pStyle w:val="a3"/>
         <w:rPr>
           <w:rFonts w:eastAsiaTheme="minorHAnsi"/>
+          <w:sz w:val="18"/>
+          <w:szCs w:val="18"/>
+        </w:rPr>
+      </w:pPr>
+    </w:p>
+    <w:p>
+      <w:pPr>
+        <w:pStyle w:val="a3"/>
+        <w:rPr>
+          <w:rFonts w:eastAsiaTheme="minorHAnsi"/>
+          <w:sz w:val="18"/>
+          <w:szCs w:val="18"/>
+        </w:rPr>
+      </w:pPr>
+      <w:hyperlink r:id="rId28" w:history="1">
+        <w:r>
+          <w:rPr>
+            <w:rStyle w:val="a6"/>
+            <w:rFonts w:eastAsiaTheme="minorHAnsi"/>
+            <w:sz w:val="18"/>
+            <w:szCs w:val="18"/>
+          </w:rPr>
+          <w:t>https://medium.com/@AskSnehasish/what-is-a-callback-function-and-how-to-use-it-93e140119859</w:t>
+        </w:r>
+      </w:hyperlink>
+    </w:p>
+    <w:bookmarkEnd w:id="0"/>
+    <w:p>
+      <w:pPr>
+        <w:pStyle w:val="a3"/>
+        <w:rPr>
+          <w:rFonts w:eastAsiaTheme="minorHAnsi" w:hint="eastAsia"/>
           <w:sz w:val="18"/>
           <w:szCs w:val="18"/>
         </w:rPr>
